--- a/++Templated Entries/READY/Modern Negro Art/Modern Negro Art (Baker) TEMPLATED.docx
+++ b/++Templated Entries/READY/Modern Negro Art/Modern Negro Art (Baker) TEMPLATED.docx
@@ -32,28 +32,13 @@
             <w:textDirection w:val="btLr"/>
           </w:tcPr>
           <w:p>
-            <w:pPr>
-              <w:jc w:val="center"/>
-              <w:rPr>
-                <w:b/>
-                <w:color w:val="FFFFFF" w:themeColor="background1"/>
-              </w:rPr>
-            </w:pPr>
             <w:r>
-              <w:rPr>
-                <w:b/>
-                <w:color w:val="FFFFFF" w:themeColor="background1"/>
-              </w:rPr>
               <w:t>About you</w:t>
             </w:r>
           </w:p>
         </w:tc>
         <w:sdt>
           <w:sdtPr>
-            <w:rPr>
-              <w:b/>
-              <w:color w:val="FFFFFF" w:themeColor="background1"/>
-            </w:rPr>
             <w:alias w:val="Salutation"/>
             <w:tag w:val="salutation"/>
             <w:id w:val="-1659997262"/>
@@ -73,13 +58,6 @@
                 <w:tcW w:w="1259" w:type="dxa"/>
               </w:tcPr>
               <w:p>
-                <w:pPr>
-                  <w:jc w:val="center"/>
-                  <w:rPr>
-                    <w:b/>
-                    <w:color w:val="FFFFFF" w:themeColor="background1"/>
-                  </w:rPr>
-                </w:pPr>
                 <w:r>
                   <w:rPr>
                     <w:rStyle w:val="PlaceholderText"/>
@@ -175,15 +153,7 @@
             <w:vMerge/>
             <w:shd w:val="clear" w:color="auto" w:fill="A6A6A6" w:themeFill="background1" w:themeFillShade="A6"/>
           </w:tcPr>
-          <w:p>
-            <w:pPr>
-              <w:jc w:val="center"/>
-              <w:rPr>
-                <w:b/>
-                <w:color w:val="FFFFFF" w:themeColor="background1"/>
-              </w:rPr>
-            </w:pPr>
-          </w:p>
+          <w:p/>
         </w:tc>
         <w:sdt>
           <w:sdtPr>
@@ -224,15 +194,7 @@
             <w:vMerge/>
             <w:shd w:val="clear" w:color="auto" w:fill="A6A6A6" w:themeFill="background1" w:themeFillShade="A6"/>
           </w:tcPr>
-          <w:p>
-            <w:pPr>
-              <w:jc w:val="center"/>
-              <w:rPr>
-                <w:b/>
-                <w:color w:val="FFFFFF" w:themeColor="background1"/>
-              </w:rPr>
-            </w:pPr>
-          </w:p>
+          <w:p/>
         </w:tc>
         <w:sdt>
           <w:sdtPr>
@@ -294,18 +256,7 @@
             </w:tcMar>
           </w:tcPr>
           <w:p>
-            <w:pPr>
-              <w:jc w:val="center"/>
-              <w:rPr>
-                <w:b/>
-                <w:color w:val="FFFFFF" w:themeColor="background1"/>
-              </w:rPr>
-            </w:pPr>
             <w:r>
-              <w:rPr>
-                <w:b/>
-                <w:color w:val="FFFFFF" w:themeColor="background1"/>
-              </w:rPr>
               <w:t>Your article</w:t>
             </w:r>
           </w:p>
@@ -314,9 +265,6 @@
       <w:tr>
         <w:sdt>
           <w:sdtPr>
-            <w:rPr>
-              <w:b/>
-            </w:rPr>
             <w:alias w:val="Article headword"/>
             <w:tag w:val="articleHeadword"/>
             <w:id w:val="-361440020"/>
@@ -336,29 +284,14 @@
                 </w:tcMar>
               </w:tcPr>
               <w:p>
-                <w:pPr>
+                <w:r>
                   <w:rPr>
-                    <w:b/>
-                  </w:rPr>
-                </w:pPr>
-                <w:r>
-                  <w:rPr>
-                    <w:rFonts w:ascii="Helvetica" w:eastAsia="ヒラギノ角ゴ Pro W3" w:hAnsi="Helvetica" w:cs="Times New Roman"/>
-                    <w:b/>
-                    <w:color w:val="000000"/>
-                    <w:sz w:val="24"/>
-                    <w:szCs w:val="20"/>
                     <w:lang w:val="en-US"/>
                   </w:rPr>
                   <w:t>Modern Negro Art</w:t>
                 </w:r>
                 <w:r>
                   <w:rPr>
-                    <w:rFonts w:ascii="Helvetica" w:eastAsia="ヒラギノ角ゴ Pro W3" w:hAnsi="Helvetica" w:cs="Times New Roman"/>
-                    <w:b/>
-                    <w:color w:val="000000"/>
-                    <w:sz w:val="24"/>
-                    <w:szCs w:val="20"/>
                     <w:lang w:val="en-US"/>
                   </w:rPr>
                   <w:tab/>
@@ -426,7 +359,6 @@
             <w:placeholder>
               <w:docPart w:val="69C6C55A3A271346A96050CC8C746351"/>
             </w:placeholder>
-            <w:showingPlcHdr/>
           </w:sdtPr>
           <w:sdtEndPr/>
           <w:sdtContent>
@@ -441,22 +373,38 @@
               <w:p>
                 <w:r>
                   <w:rPr>
-                    <w:rStyle w:val="PlaceholderText"/>
+                    <w:i/>
                   </w:rPr>
-                  <w:t xml:space="preserve">[Enter an </w:t>
+                  <w:t>Modern Negro Art</w:t>
+                </w:r>
+                <w:r>
+                  <w:t xml:space="preserve"> by James A. Porter (1905-1970) is a groundbreaking historical study of African American art from slavery to the early twentieth century. The first major text of its kind following Alain Locke’s </w:t>
                 </w:r>
                 <w:r>
                   <w:rPr>
-                    <w:rStyle w:val="PlaceholderText"/>
-                    <w:b/>
+                    <w:i/>
                   </w:rPr>
-                  <w:t>abstract</w:t>
+                  <w:t xml:space="preserve">The New Negro </w:t>
+                </w:r>
+                <w:r>
+                  <w:t>(1925)</w:t>
                 </w:r>
                 <w:r>
                   <w:rPr>
-                    <w:rStyle w:val="PlaceholderText"/>
+                    <w:i/>
                   </w:rPr>
-                  <w:t xml:space="preserve"> for your article]</w:t>
+                  <w:t xml:space="preserve">, </w:t>
+                </w:r>
+                <w:r>
+                  <w:t>it was the main source of information on African American artists until comparable historical surveys were published in the 1970s. The book presents an overview of artists’ biographies with analysis of the style and subject matter of their work. The chapter ‘The New Negro Movement’ lays out Porter’s mai</w:t>
+                </w:r>
+                <w:r>
+                  <w:t>n argument against Locke’s well-</w:t>
+                </w:r>
+                <w:bookmarkStart w:id="0" w:name="_GoBack"/>
+                <w:bookmarkEnd w:id="0"/>
+                <w:r>
+                  <w:t xml:space="preserve">established racialist position. Locke advocated for the development of a ‘Negro art’ that would counter negative stereotypes and present a more appealing image of the New Negro to American society. Countering Locke, Porter argued that seeking to ‘exploit the ‘racial concept’’ limited the potential expression of African American artists. Instead he advocated for a treatment of African American art as already integral to the history of American art. Rejecting Locke’s emphasis on an African ancestral heritage, Porter demonstrated the historical development of African American art in North America from slavery to the early twentieth century. His research and thorough attention to overlooked African American artists remain the book’s most vital contributions to the field of art history, and accounts for the book’s continuing impact. </w:t>
                 </w:r>
               </w:p>
             </w:tc>
@@ -466,13 +414,6 @@
       <w:tr>
         <w:sdt>
           <w:sdtPr>
-            <w:rPr>
-              <w:rFonts w:asciiTheme="minorHAnsi" w:eastAsiaTheme="minorHAnsi" w:hAnsiTheme="minorHAnsi" w:cstheme="minorBidi"/>
-              <w:color w:val="auto"/>
-              <w:sz w:val="22"/>
-              <w:szCs w:val="22"/>
-              <w:lang w:val="en-GB"/>
-            </w:rPr>
             <w:alias w:val="Article text"/>
             <w:tag w:val="articleText"/>
             <w:id w:val="634067588"/>
@@ -491,9 +432,6 @@
                 </w:tcMar>
               </w:tcPr>
               <w:p>
-                <w:pPr>
-                  <w:pStyle w:val="BodyA"/>
-                </w:pPr>
                 <w:r>
                   <w:rPr>
                     <w:i/>
@@ -522,23 +460,14 @@
                   <w:t xml:space="preserve">it was the main source of information on African American artists until comparable historical surveys were published in the 1970s. The book presents an overview of artists’ biographies with analysis of the style and subject matter of their work. The chapter ‘The New Negro Movement’ lays out Porter’s main argument against Locke’s well established racialist position. Locke advocated for the development of a ‘Negro art’ that would counter negative stereotypes and present a more appealing image of the New Negro to American society. Countering Locke, Porter argued that seeking to ‘exploit the ‘racial concept’’ limited the potential expression of African American artists. Instead he advocated for a treatment of African American art as already integral to the history of American art. Rejecting Locke’s emphasis on an African ancestral heritage, Porter demonstrated the historical development of African American art in North America from slavery to the early twentieth century. His research and thorough attention to overlooked African American artists remain the book’s most vital contributions to the field of art history, and accounts for the book’s continuing impact. </w:t>
                 </w:r>
               </w:p>
+              <w:p/>
               <w:p>
-                <w:pPr>
-                  <w:pStyle w:val="BodyA"/>
-                </w:pPr>
-              </w:p>
-              <w:p>
-                <w:pPr>
-                  <w:pStyle w:val="BodyA"/>
-                </w:pPr>
-                <w:r>
-                  <w:t>[Image: WomanHoldingAJug.png]</w:t>
-                </w:r>
-              </w:p>
-              <w:p>
-                <w:pPr>
-                  <w:pStyle w:val="BodyA"/>
-                </w:pPr>
+                <w:r>
+                  <w:t>[Image: WomanHoldingAJug.jpg</w:t>
+                </w:r>
+                <w:r>
+                  <w:t>]</w:t>
+                </w:r>
               </w:p>
               <w:p>
                 <w:pPr>
@@ -566,10 +495,7 @@
                   <w:fldChar w:fldCharType="end"/>
                 </w:r>
                 <w:r>
-                  <w:t xml:space="preserve"> </w:t>
-                </w:r>
-                <w:r>
-                  <w:t xml:space="preserve">James A. Porter, </w:t>
+                  <w:t xml:space="preserve"> James A. Porter, </w:t>
                 </w:r>
                 <w:r>
                   <w:rPr>
@@ -578,24 +504,14 @@
                   <w:t xml:space="preserve">Woman Holding a Jug, </w:t>
                 </w:r>
                 <w:r>
-                  <w:t>1930, 21 1/4 x 23 in., Car</w:t>
-                </w:r>
-                <w:r>
-                  <w:t xml:space="preserve">l Van Vechten </w:t>
-                </w:r>
-                <w:r>
-                  <w:t>Gallery of Fine Arts, Fisk University, Nashville</w:t>
+                  <w:t xml:space="preserve">1930, 21 1/4 x 23 in., Carl Van Vechten Gallery of Fine Arts, Fisk </w:t>
+                </w:r>
+                <w:r>
+                  <w:lastRenderedPageBreak/>
+                  <w:t>University, Nashville</w:t>
                 </w:r>
               </w:p>
               <w:p>
-                <w:pPr>
-                  <w:pStyle w:val="BodyA"/>
-                </w:pPr>
-              </w:p>
-              <w:p>
-                <w:pPr>
-                  <w:pStyle w:val="BodyA"/>
-                </w:pPr>
                 <w:r>
                   <w:t xml:space="preserve">Porter was himself an accomplished artist, trained at Howard University in Washington D.C. (1923-1927). After he graduated, he taught painting and drawing at Howard and eventually continued his studies in painting and art history in New York and Paris. In 1933 Porter won the Schomberg Portrait Prize from the Harmon Foundation for </w:t>
                 </w:r>
@@ -615,11 +531,7 @@
                   <w:t xml:space="preserve">, </w:t>
                 </w:r>
                 <w:r>
-                  <w:t xml:space="preserve">earning him national attention. Porter continued to paint throughout his life. His early realism gave way to a more </w:t>
-                </w:r>
-                <w:r>
-                  <w:lastRenderedPageBreak/>
-                  <w:t xml:space="preserve">expressive mode of painting when he traveled to West Africa in 1963. The impetus for </w:t>
+                  <w:t xml:space="preserve">earning him national attention. Porter continued to paint throughout his life. His early realism gave way to a more expressive mode of painting when he traveled to West Africa in 1963. The impetus for </w:t>
                 </w:r>
                 <w:r>
                   <w:rPr>
@@ -674,6 +586,7 @@
                 <w:id w:val="1860080155"/>
                 <w:citation/>
               </w:sdtPr>
+              <w:sdtEndPr/>
               <w:sdtContent>
                 <w:r>
                   <w:fldChar w:fldCharType="begin"/>
@@ -703,126 +616,58 @@
           <w:p/>
           <w:sdt>
             <w:sdtPr>
-              <w:rPr>
-                <w:rFonts w:asciiTheme="minorHAnsi" w:eastAsiaTheme="minorHAnsi" w:hAnsiTheme="minorHAnsi" w:cstheme="minorBidi"/>
-                <w:color w:val="auto"/>
-                <w:sz w:val="22"/>
-                <w:szCs w:val="22"/>
-                <w:lang w:val="en-GB"/>
-              </w:rPr>
               <w:alias w:val="Further reading"/>
               <w:tag w:val="furtherReading"/>
               <w:id w:val="-1516217107"/>
-              <w:placeholder>
-                <w:docPart w:val="CA6D79E15831CC47A2925EFBA348DAD5"/>
-              </w:placeholder>
             </w:sdtPr>
-            <w:sdtEndPr>
-              <w:rPr>
-                <w:rFonts w:ascii="Helvetica" w:eastAsia="ヒラギノ角ゴ Pro W3" w:hAnsi="Helvetica" w:cs="Times New Roman"/>
-                <w:color w:val="000000"/>
-                <w:sz w:val="24"/>
-                <w:szCs w:val="20"/>
-                <w:lang w:val="en-US"/>
-              </w:rPr>
-            </w:sdtEndPr>
+            <w:sdtEndPr/>
             <w:sdtContent>
               <w:p>
-                <w:pPr>
-                  <w:pStyle w:val="FreeFormA"/>
-                  <w:ind w:left="360" w:right="940" w:hanging="360"/>
-                </w:pPr>
                 <w:sdt>
                   <w:sdtPr>
-                    <w:rPr>
-                      <w:rFonts w:asciiTheme="minorHAnsi" w:eastAsiaTheme="minorHAnsi" w:hAnsiTheme="minorHAnsi" w:cstheme="minorBidi"/>
-                      <w:color w:val="auto"/>
-                      <w:sz w:val="22"/>
-                      <w:szCs w:val="22"/>
-                      <w:lang w:val="en-GB"/>
-                    </w:rPr>
                     <w:id w:val="1025835343"/>
                     <w:citation/>
                   </w:sdtPr>
+                  <w:sdtEndPr/>
                   <w:sdtContent>
                     <w:r>
-                      <w:rPr>
-                        <w:rFonts w:asciiTheme="minorHAnsi" w:eastAsiaTheme="minorHAnsi" w:hAnsiTheme="minorHAnsi" w:cstheme="minorBidi"/>
-                        <w:color w:val="auto"/>
-                        <w:sz w:val="22"/>
-                        <w:szCs w:val="22"/>
-                        <w:lang w:val="en-GB"/>
-                      </w:rPr>
                       <w:fldChar w:fldCharType="begin"/>
                     </w:r>
                     <w:r>
-                      <w:rPr>
-                        <w:rFonts w:asciiTheme="minorHAnsi" w:eastAsiaTheme="minorHAnsi" w:hAnsiTheme="minorHAnsi" w:cstheme="minorBidi"/>
-                        <w:color w:val="auto"/>
-                        <w:sz w:val="22"/>
-                        <w:szCs w:val="22"/>
-                      </w:rPr>
                       <w:instrText xml:space="preserve"> CITATION Mor11 \l 1033 </w:instrText>
                     </w:r>
                     <w:r>
-                      <w:rPr>
-                        <w:rFonts w:asciiTheme="minorHAnsi" w:eastAsiaTheme="minorHAnsi" w:hAnsiTheme="minorHAnsi" w:cstheme="minorBidi"/>
-                        <w:color w:val="auto"/>
-                        <w:sz w:val="22"/>
-                        <w:szCs w:val="22"/>
-                        <w:lang w:val="en-GB"/>
-                      </w:rPr>
                       <w:fldChar w:fldCharType="separate"/>
                     </w:r>
                     <w:r>
                       <w:rPr>
-                        <w:rFonts w:asciiTheme="minorHAnsi" w:eastAsiaTheme="minorHAnsi" w:hAnsiTheme="minorHAnsi" w:cstheme="minorBidi"/>
                         <w:noProof/>
-                        <w:color w:val="auto"/>
-                        <w:sz w:val="22"/>
-                        <w:szCs w:val="22"/>
                       </w:rPr>
                       <w:t xml:space="preserve"> </w:t>
                     </w:r>
                     <w:r>
                       <w:rPr>
-                        <w:rFonts w:asciiTheme="minorHAnsi" w:eastAsiaTheme="minorHAnsi" w:hAnsiTheme="minorHAnsi" w:cstheme="minorBidi"/>
                         <w:noProof/>
-                        <w:color w:val="auto"/>
-                        <w:sz w:val="22"/>
-                        <w:szCs w:val="22"/>
                       </w:rPr>
                       <w:t>(Morrison)</w:t>
                     </w:r>
                     <w:r>
-                      <w:rPr>
-                        <w:rFonts w:asciiTheme="minorHAnsi" w:eastAsiaTheme="minorHAnsi" w:hAnsiTheme="minorHAnsi" w:cstheme="minorBidi"/>
-                        <w:color w:val="auto"/>
-                        <w:sz w:val="22"/>
-                        <w:szCs w:val="22"/>
-                        <w:lang w:val="en-GB"/>
-                      </w:rPr>
                       <w:fldChar w:fldCharType="end"/>
                     </w:r>
                   </w:sdtContent>
                 </w:sdt>
               </w:p>
+              <w:p/>
               <w:p>
                 <w:pPr>
-                  <w:pStyle w:val="BodyA"/>
-                  <w:ind w:left="360" w:hanging="360"/>
-                </w:pPr>
-              </w:p>
-              <w:p>
-                <w:pPr>
-                  <w:pStyle w:val="BodyA"/>
-                  <w:ind w:left="360" w:hanging="360"/>
+                  <w:keepNext/>
                 </w:pPr>
                 <w:sdt>
                   <w:sdtPr>
                     <w:id w:val="-269242895"/>
                     <w:citation/>
                   </w:sdtPr>
+                  <w:sdtEndPr/>
                   <w:sdtContent>
                     <w:r>
                       <w:fldChar w:fldCharType="begin"/>
@@ -845,8 +690,6 @@
                   </w:sdtContent>
                 </w:sdt>
               </w:p>
-              <w:bookmarkStart w:id="0" w:name="_GoBack" w:displacedByCustomXml="next"/>
-              <w:bookmarkEnd w:id="0" w:displacedByCustomXml="next"/>
             </w:sdtContent>
           </w:sdt>
         </w:tc>
@@ -2981,7 +2824,7 @@
     <w:charset w:val="00"/>
     <w:family w:val="auto"/>
     <w:pitch w:val="variable"/>
-    <w:sig w:usb0="E0002AFF" w:usb1="C0007841" w:usb2="00000009" w:usb3="00000000" w:csb0="000001FF" w:csb1="00000000"/>
+    <w:sig w:usb0="E0002AEF" w:usb1="C0007841" w:usb2="00000009" w:usb3="00000000" w:csb0="000001FF" w:csb1="00000000"/>
   </w:font>
   <w:font w:name="Courier New">
     <w:panose1 w:val="02070309020205020404"/>
@@ -3816,7 +3659,7 @@
   <a:extraClrSchemeLst/>
   <a:extLst>
     <a:ext uri="{05A4C25C-085E-4340-85A3-A5531E510DB2}">
-      <thm15:themeFamily xmlns="" xmlns:thm15="http://schemas.microsoft.com/office/thememl/2012/main" name="Office Theme" id="{62F939B6-93AF-4DB8-9C6B-D6C7DFDC589F}" vid="{4A3C46E8-61CC-4603-A589-7422A47A8E4A}"/>
+      <thm15:themeFamily xmlns:thm15="http://schemas.microsoft.com/office/thememl/2012/main" xmlns="" name="Office Theme" id="{62F939B6-93AF-4DB8-9C6B-D6C7DFDC589F}" vid="{4A3C46E8-61CC-4603-A589-7422A47A8E4A}"/>
     </a:ext>
   </a:extLst>
 </a:theme>
@@ -3895,7 +3738,7 @@
 </file>
 
 <file path=customXml/itemProps1.xml><?xml version="1.0" encoding="utf-8"?>
-<ds:datastoreItem xmlns:ds="http://schemas.openxmlformats.org/officeDocument/2006/customXml" ds:itemID="{3B01079F-39BF-3843-A690-74785D2CC519}">
+<ds:datastoreItem xmlns:ds="http://schemas.openxmlformats.org/officeDocument/2006/customXml" ds:itemID="{30671E4B-88EC-FD41-AB58-CF8D1868E883}">
   <ds:schemaRefs>
     <ds:schemaRef ds:uri="http://schemas.openxmlformats.org/officeDocument/2006/bibliography"/>
   </ds:schemaRefs>
